--- a/jacc.bnf.docx
+++ b/jacc.bnf.docx
@@ -6,7 +6,7 @@
       <w:pPr>
         <w:pStyle w:val="a3"/>
         <w:rPr>
-          <w:rFonts w:hAnsi="宋体" w:cs="宋体" w:hint="eastAsia"/>
+          <w:rFonts w:hAnsi="宋体" w:cs="宋体"/>
         </w:rPr>
       </w:pPr>
       <w:r>
@@ -20,7 +20,7 @@
       <w:pPr>
         <w:pStyle w:val="a3"/>
         <w:rPr>
-          <w:rFonts w:hAnsi="宋体" w:cs="宋体" w:hint="eastAsia"/>
+          <w:rFonts w:hAnsi="宋体" w:cs="宋体"/>
         </w:rPr>
       </w:pPr>
       <w:r>
@@ -35,7 +35,7 @@
       <w:pPr>
         <w:pStyle w:val="a3"/>
         <w:rPr>
-          <w:rFonts w:hAnsi="宋体" w:cs="宋体" w:hint="eastAsia"/>
+          <w:rFonts w:hAnsi="宋体" w:cs="宋体"/>
         </w:rPr>
       </w:pPr>
     </w:p>
@@ -57,15 +57,29 @@
       <w:pPr>
         <w:pStyle w:val="a3"/>
         <w:rPr>
-          <w:rFonts w:hAnsi="宋体" w:cs="宋体" w:hint="eastAsia"/>
-        </w:rPr>
-      </w:pPr>
-    </w:p>
-    <w:p>
-      <w:pPr>
-        <w:pStyle w:val="a3"/>
-        <w:rPr>
-          <w:rFonts w:hAnsi="宋体" w:cs="宋体" w:hint="eastAsia"/>
+          <w:rFonts w:hAnsi="宋体" w:cs="宋体"/>
+        </w:rPr>
+      </w:pPr>
+      <w:r>
+        <w:rPr>
+          <w:rFonts w:hAnsi="宋体" w:cs="宋体" w:hint="eastAsia"/>
+        </w:rPr>
+        <w:tab/>
+      </w:r>
+    </w:p>
+    <w:p>
+      <w:pPr>
+        <w:pStyle w:val="a3"/>
+        <w:rPr>
+          <w:rFonts w:hAnsi="宋体" w:cs="宋体"/>
+        </w:rPr>
+      </w:pPr>
+    </w:p>
+    <w:p>
+      <w:pPr>
+        <w:pStyle w:val="a3"/>
+        <w:rPr>
+          <w:rFonts w:hAnsi="宋体" w:cs="宋体"/>
         </w:rPr>
       </w:pPr>
       <w:r>
@@ -79,7 +93,7 @@
       <w:pPr>
         <w:pStyle w:val="a3"/>
         <w:rPr>
-          <w:rFonts w:hAnsi="宋体" w:cs="宋体" w:hint="eastAsia"/>
+          <w:rFonts w:hAnsi="宋体" w:cs="宋体"/>
         </w:rPr>
       </w:pPr>
       <w:r>
@@ -94,43 +108,49 @@
       <w:pPr>
         <w:pStyle w:val="a3"/>
         <w:rPr>
-          <w:rFonts w:hAnsi="宋体" w:cs="宋体" w:hint="eastAsia"/>
-        </w:rPr>
-      </w:pPr>
-      <w:r>
-        <w:rPr>
-          <w:rFonts w:hAnsi="宋体" w:cs="宋体" w:hint="eastAsia"/>
-        </w:rPr>
-        <w:tab/>
-        <w:t>&lt;block_statements&gt; ::= &lt;block_statement&gt; | &lt;block_statements&gt; &lt;block_statement&gt;</w:t>
-      </w:r>
-    </w:p>
-    <w:p>
-      <w:pPr>
-        <w:pStyle w:val="a3"/>
-        <w:rPr>
-          <w:rFonts w:hAnsi="宋体" w:cs="宋体" w:hint="eastAsia"/>
-        </w:rPr>
-      </w:pPr>
-      <w:r>
-        <w:rPr>
-          <w:rFonts w:hAnsi="宋体" w:cs="宋体" w:hint="eastAsia"/>
-        </w:rPr>
-        <w:tab/>
-        <w:t>&lt;block_statement&gt; ::= &lt;decl_statement&gt; | &lt;function</w:t>
-      </w:r>
-      <w:r>
-        <w:rPr>
-          <w:rFonts w:hAnsi="宋体" w:cs="宋体" w:hint="eastAsia"/>
-        </w:rPr>
-        <w:t>al_statement&gt; | &lt;misc_statement&gt;</w:t>
-      </w:r>
-    </w:p>
-    <w:p>
-      <w:pPr>
-        <w:pStyle w:val="a3"/>
-        <w:rPr>
-          <w:rFonts w:hAnsi="宋体" w:cs="宋体" w:hint="eastAsia"/>
+          <w:rFonts w:hAnsi="宋体" w:cs="宋体"/>
+        </w:rPr>
+      </w:pPr>
+      <w:r>
+        <w:rPr>
+          <w:rFonts w:hAnsi="宋体" w:cs="宋体" w:hint="eastAsia"/>
+        </w:rPr>
+        <w:tab/>
+        <w:t>&lt;block_statements&gt;</w:t>
+      </w:r>
+      <w:r>
+        <w:rPr>
+          <w:rFonts w:hAnsi="宋体" w:cs="宋体" w:hint="eastAsia"/>
+        </w:rPr>
+        <w:t>::= &lt;block_statement&gt; | &lt;block_statements&gt; &lt;block_statement&gt;</w:t>
+      </w:r>
+    </w:p>
+    <w:p>
+      <w:pPr>
+        <w:pStyle w:val="a3"/>
+        <w:rPr>
+          <w:rFonts w:hAnsi="宋体" w:cs="宋体"/>
+        </w:rPr>
+      </w:pPr>
+      <w:r>
+        <w:rPr>
+          <w:rFonts w:hAnsi="宋体" w:cs="宋体" w:hint="eastAsia"/>
+        </w:rPr>
+        <w:tab/>
+        <w:t>&lt;block_statement&gt;::=&lt;decl_statement&gt;|</w:t>
+      </w:r>
+      <w:r>
+        <w:rPr>
+          <w:rFonts w:hAnsi="宋体" w:cs="宋体" w:hint="eastAsia"/>
+        </w:rPr>
+        <w:t>&lt;functional_statement&gt; | &lt;misc_statement&gt;</w:t>
+      </w:r>
+    </w:p>
+    <w:p>
+      <w:pPr>
+        <w:pStyle w:val="a3"/>
+        <w:rPr>
+          <w:rFonts w:hAnsi="宋体" w:cs="宋体"/>
         </w:rPr>
       </w:pPr>
       <w:r>
@@ -145,22 +165,22 @@
       <w:pPr>
         <w:pStyle w:val="a3"/>
         <w:rPr>
-          <w:rFonts w:hAnsi="宋体" w:cs="宋体" w:hint="eastAsia"/>
-        </w:rPr>
-      </w:pPr>
-      <w:r>
-        <w:rPr>
-          <w:rFonts w:hAnsi="宋体" w:cs="宋体" w:hint="eastAsia"/>
-        </w:rPr>
-        <w:tab/>
-        <w:t>&lt;decl_statement&gt; ::= empty</w:t>
-      </w:r>
-    </w:p>
-    <w:p>
-      <w:pPr>
-        <w:pStyle w:val="a3"/>
-        <w:rPr>
-          <w:rFonts w:hAnsi="宋体" w:cs="宋体" w:hint="eastAsia"/>
+          <w:rFonts w:hAnsi="宋体" w:cs="宋体"/>
+        </w:rPr>
+      </w:pPr>
+      <w:r>
+        <w:rPr>
+          <w:rFonts w:hAnsi="宋体" w:cs="宋体" w:hint="eastAsia"/>
+        </w:rPr>
+        <w:tab/>
+        <w:t>&lt;decl_statement&gt; ::= Type identifier</w:t>
+      </w:r>
+    </w:p>
+    <w:p>
+      <w:pPr>
+        <w:pStyle w:val="a3"/>
+        <w:rPr>
+          <w:rFonts w:hAnsi="宋体" w:cs="宋体"/>
         </w:rPr>
       </w:pPr>
       <w:r>
@@ -175,7 +195,7 @@
       <w:pPr>
         <w:pStyle w:val="a3"/>
         <w:rPr>
-          <w:rFonts w:hAnsi="宋体" w:cs="宋体" w:hint="eastAsia"/>
+          <w:rFonts w:hAnsi="宋体" w:cs="宋体"/>
         </w:rPr>
       </w:pPr>
       <w:r>
@@ -190,28 +210,28 @@
       <w:pPr>
         <w:pStyle w:val="a3"/>
         <w:rPr>
-          <w:rFonts w:hAnsi="宋体" w:cs="宋体" w:hint="eastAsia"/>
-        </w:rPr>
-      </w:pPr>
-      <w:r>
-        <w:rPr>
-          <w:rFonts w:hAnsi="宋体" w:cs="宋体" w:hint="eastAsia"/>
-        </w:rPr>
-        <w:tab/>
-        <w:t>&lt;reserved_statement&gt; ::= &lt;break_</w:t>
-      </w:r>
-      <w:r>
-        <w:rPr>
-          <w:rFonts w:hAnsi="宋体" w:cs="宋体" w:hint="eastAsia"/>
-        </w:rPr>
-        <w:t>statement&gt; | &lt;continue_statement&gt; | &lt;return_statement&gt;</w:t>
-      </w:r>
-    </w:p>
-    <w:p>
-      <w:pPr>
-        <w:pStyle w:val="a3"/>
-        <w:rPr>
-          <w:rFonts w:hAnsi="宋体" w:cs="宋体" w:hint="eastAsia"/>
+          <w:rFonts w:hAnsi="宋体" w:cs="宋体"/>
+        </w:rPr>
+      </w:pPr>
+      <w:r>
+        <w:rPr>
+          <w:rFonts w:hAnsi="宋体" w:cs="宋体" w:hint="eastAsia"/>
+        </w:rPr>
+        <w:tab/>
+        <w:t>&lt;reserved_statement&gt;::=&lt;break_statement&gt;|&lt;continue_statement&gt;|</w:t>
+      </w:r>
+      <w:r>
+        <w:rPr>
+          <w:rFonts w:hAnsi="宋体" w:cs="宋体" w:hint="eastAsia"/>
+        </w:rPr>
+        <w:t>&lt;return_statement&gt;</w:t>
+      </w:r>
+    </w:p>
+    <w:p>
+      <w:pPr>
+        <w:pStyle w:val="a3"/>
+        <w:rPr>
+          <w:rFonts w:hAnsi="宋体" w:cs="宋体"/>
         </w:rPr>
       </w:pPr>
       <w:r>
@@ -226,307 +246,320 @@
       <w:pPr>
         <w:pStyle w:val="a3"/>
         <w:rPr>
-          <w:rFonts w:hAnsi="宋体" w:cs="宋体" w:hint="eastAsia"/>
-        </w:rPr>
-      </w:pPr>
-      <w:r>
-        <w:rPr>
-          <w:rFonts w:hAnsi="宋体" w:cs="宋体" w:hint="eastAsia"/>
-        </w:rPr>
-        <w:tab/>
-        <w:t>&lt;continue_statement</w:t>
-      </w:r>
+          <w:rFonts w:hAnsi="宋体" w:cs="宋体"/>
+        </w:rPr>
+      </w:pPr>
+      <w:r>
+        <w:rPr>
+          <w:rFonts w:hAnsi="宋体" w:cs="宋体" w:hint="eastAsia"/>
+        </w:rPr>
+        <w:tab/>
+        <w:t>&lt;continue_statement&gt; ::= continue;</w:t>
+      </w:r>
+    </w:p>
+    <w:p>
+      <w:pPr>
+        <w:pStyle w:val="a3"/>
+        <w:rPr>
+          <w:rFonts w:hAnsi="宋体" w:cs="宋体"/>
+        </w:rPr>
+      </w:pPr>
+      <w:r>
+        <w:rPr>
+          <w:rFonts w:hAnsi="宋体" w:cs="宋体" w:hint="eastAsia"/>
+        </w:rPr>
+        <w:tab/>
+        <w:t>&lt;return_statement&gt; ::= return &lt;expression&gt;;</w:t>
+      </w:r>
+    </w:p>
+    <w:p>
+      <w:pPr>
+        <w:pStyle w:val="a3"/>
+        <w:rPr>
+          <w:rFonts w:hAnsi="宋体" w:cs="宋体"/>
+        </w:rPr>
+      </w:pPr>
+    </w:p>
+    <w:p>
+      <w:pPr>
+        <w:pStyle w:val="a3"/>
+        <w:rPr>
+          <w:rFonts w:hAnsi="宋体" w:cs="宋体"/>
+        </w:rPr>
+      </w:pPr>
+      <w:r>
+        <w:rPr>
+          <w:rFonts w:hAnsi="宋体" w:cs="宋体" w:hint="eastAsia"/>
+        </w:rPr>
+        <w:t>Expressions</w:t>
+      </w:r>
+    </w:p>
+    <w:p>
+      <w:pPr>
+        <w:pStyle w:val="a3"/>
+        <w:rPr>
+          <w:rFonts w:hAnsi="宋体" w:cs="宋体"/>
+        </w:rPr>
+      </w:pPr>
+      <w:r>
+        <w:rPr>
+          <w:rFonts w:hAnsi="宋体" w:cs="宋体" w:hint="eastAsia"/>
+        </w:rPr>
+        <w:tab/>
+        <w:t xml:space="preserve">&lt;expression&gt; ::= &lt;assignment_expression&gt;  </w:t>
+      </w:r>
+    </w:p>
+    <w:p>
+      <w:pPr>
+        <w:pStyle w:val="a3"/>
+        <w:rPr>
+          <w:rFonts w:hAnsi="宋体" w:cs="宋体"/>
+        </w:rPr>
+      </w:pPr>
+      <w:r>
+        <w:rPr>
+          <w:rFonts w:hAnsi="宋体" w:cs="宋体" w:hint="eastAsia"/>
+        </w:rPr>
+        <w:tab/>
+        <w:t>&lt;assignment_expression&gt; ::= &lt;conditional_expression&gt; | &lt;assignment&gt;</w:t>
+      </w:r>
+    </w:p>
+    <w:p>
+      <w:pPr>
+        <w:pStyle w:val="a3"/>
+        <w:rPr>
+          <w:rFonts w:hAnsi="宋体" w:cs="宋体"/>
+        </w:rPr>
+      </w:pPr>
+      <w:r>
+        <w:rPr>
+          <w:rFonts w:hAnsi="宋体" w:cs="宋体" w:hint="eastAsia"/>
+        </w:rPr>
+        <w:tab/>
+        <w:t>&lt;assignment&gt;::=</w:t>
+      </w:r>
+      <w:r>
+        <w:rPr>
+          <w:rFonts w:hAnsi="宋体" w:cs="宋体" w:hint="eastAsia"/>
+        </w:rPr>
+        <w:t>&lt;left_hand_side&gt; &lt;assignment_operator&gt; &lt;assignment_expression&gt;</w:t>
+      </w:r>
+    </w:p>
+    <w:p>
+      <w:pPr>
+        <w:pStyle w:val="a3"/>
+        <w:rPr>
+          <w:rFonts w:hAnsi="宋体" w:cs="宋体"/>
+        </w:rPr>
+      </w:pPr>
+      <w:r>
+        <w:rPr>
+          <w:rFonts w:hAnsi="宋体" w:cs="宋体" w:hint="eastAsia"/>
+        </w:rPr>
+        <w:tab/>
+        <w:t>&lt;left_hand_side&gt; ::= &lt;expression name&gt;</w:t>
+      </w:r>
+    </w:p>
+    <w:p>
+      <w:pPr>
+        <w:pStyle w:val="a3"/>
+        <w:rPr>
+          <w:rFonts w:hAnsi="宋体" w:cs="宋体"/>
+        </w:rPr>
+      </w:pPr>
+      <w:r>
+        <w:rPr>
+          <w:rFonts w:hAnsi="宋体" w:cs="宋体" w:hint="eastAsia"/>
+        </w:rPr>
+        <w:tab/>
+        <w:t>&lt;assignment operator&gt; ::= =</w:t>
+      </w:r>
+    </w:p>
+    <w:p>
+      <w:pPr>
+        <w:pStyle w:val="a3"/>
+        <w:rPr>
+          <w:rFonts w:hAnsi="宋体" w:cs="宋体"/>
+        </w:rPr>
+      </w:pPr>
+      <w:r>
+        <w:rPr>
+          <w:rFonts w:hAnsi="宋体" w:cs="宋体" w:hint="eastAsia"/>
+        </w:rPr>
+        <w:tab/>
+        <w:t>&lt;conditional_ expression&gt; ::= &lt;conditional_or_expression&gt;</w:t>
+      </w:r>
+    </w:p>
+    <w:p>
+      <w:pPr>
+        <w:pStyle w:val="a3"/>
+        <w:rPr>
+          <w:rFonts w:hAnsi="宋体" w:cs="宋体"/>
+        </w:rPr>
+      </w:pPr>
+      <w:r>
+        <w:rPr>
+          <w:rFonts w:hAnsi="宋体" w:cs="宋体" w:hint="eastAsia"/>
+        </w:rPr>
+        <w:tab/>
+        <w:t>&lt;conditional_or_expression&gt;::=&lt;conditional_and_expression&gt;|</w:t>
+      </w:r>
+      <w:r>
+        <w:rPr>
+          <w:rFonts w:hAnsi="宋体" w:cs="宋体" w:hint="eastAsia"/>
+        </w:rPr>
+        <w:t>&lt;conditional_or_expression&gt; || &lt;conditional_and_expression&gt;</w:t>
+      </w:r>
+    </w:p>
+    <w:p>
+      <w:pPr>
+        <w:pStyle w:val="a3"/>
+        <w:rPr>
+          <w:rFonts w:hAnsi="宋体" w:cs="宋体"/>
+        </w:rPr>
+      </w:pPr>
+      <w:r>
+        <w:rPr>
+          <w:rFonts w:hAnsi="宋体" w:cs="宋体" w:hint="eastAsia"/>
+        </w:rPr>
+        <w:tab/>
+        <w:t>&lt;conditional_and_expression&gt;::=</w:t>
+      </w:r>
+      <w:r>
+        <w:rPr>
+          <w:rFonts w:hAnsi="宋体" w:cs="宋体" w:hint="eastAsia"/>
+        </w:rPr>
+        <w:t>&lt;equality_expression&gt; | conditional_expression&gt; &amp;&amp; &lt;equality_expression&gt;</w:t>
+      </w:r>
+    </w:p>
+    <w:p>
+      <w:pPr>
+        <w:pStyle w:val="a3"/>
+        <w:rPr>
+          <w:rFonts w:hAnsi="宋体" w:cs="宋体"/>
+        </w:rPr>
+      </w:pPr>
+      <w:r>
+        <w:rPr>
+          <w:rFonts w:hAnsi="宋体" w:cs="宋体" w:hint="eastAsia"/>
+        </w:rPr>
+        <w:tab/>
+        <w:t>&lt;equality_expression&gt; ::= &lt;relational_expression&gt; | &lt;equality_expression&gt; == &lt;relational_expression&gt; | &lt;equality_expression&gt; != &lt;relational_expression&gt;</w:t>
+      </w:r>
+    </w:p>
+    <w:p>
+      <w:pPr>
+        <w:pStyle w:val="a3"/>
+        <w:rPr>
+          <w:rFonts w:hAnsi="宋体" w:cs="宋体"/>
+        </w:rPr>
+      </w:pPr>
+      <w:r>
+        <w:rPr>
+          <w:rFonts w:hAnsi="宋体" w:cs="宋体" w:hint="eastAsia"/>
+        </w:rPr>
+        <w:tab/>
+        <w:t>&lt;</w:t>
+      </w:r>
+      <w:r>
+        <w:rPr>
+          <w:rFonts w:hAnsi="宋体" w:cs="宋体" w:hint="eastAsia"/>
+        </w:rPr>
+        <w:t>relational</w:t>
+      </w:r>
+      <w:r>
+        <w:rPr>
+          <w:rFonts w:hAnsi="宋体" w:cs="宋体" w:hint="eastAsia"/>
+        </w:rPr>
+        <w:t>_expression&gt; ::= &lt;additive_expression&gt; |  &lt;relational_expression&gt; &gt; &lt;additive_expression&gt; | &lt;relational_expression&gt; &lt;= &lt;additve_expression&gt; |  &lt;relational_expression&gt; &gt; &lt;additive_expression&gt; | &lt;relational_expression&gt; &gt;= &lt;additive_expression&gt;</w:t>
+      </w:r>
+    </w:p>
+    <w:p>
+      <w:pPr>
+        <w:pStyle w:val="a3"/>
+        <w:rPr>
+          <w:rFonts w:hAnsi="宋体" w:cs="宋体"/>
+        </w:rPr>
+      </w:pPr>
+      <w:r>
+        <w:rPr>
+          <w:rFonts w:hAnsi="宋体" w:cs="宋体" w:hint="eastAsia"/>
+        </w:rPr>
+        <w:tab/>
+        <w:t>&lt;additive_expression&gt; ::= &lt;multiplicative_expression&gt; | &lt;additive_expressi</w:t>
+      </w:r>
+      <w:r>
+        <w:rPr>
+          <w:rFonts w:hAnsi="宋体" w:cs="宋体" w:hint="eastAsia"/>
+        </w:rPr>
+        <w:t>on&gt; +</w:t>
+      </w:r>
+      <w:r>
+        <w:rPr>
+          <w:rFonts w:hAnsi="宋体" w:cs="宋体" w:hint="eastAsia"/>
+        </w:rPr>
+        <w:t>&lt;multiplicative_expression&gt; | &lt;additive_expression&gt; - &lt;multiplicative_expression&gt;</w:t>
+      </w:r>
+    </w:p>
+    <w:p>
+      <w:pPr>
+        <w:pStyle w:val="a3"/>
+        <w:rPr>
+          <w:rFonts w:hAnsi="宋体" w:cs="宋体" w:hint="eastAsia"/>
+        </w:rPr>
+      </w:pPr>
+      <w:r>
+        <w:rPr>
+          <w:rFonts w:hAnsi="宋体" w:cs="宋体" w:hint="eastAsia"/>
+        </w:rPr>
+        <w:tab/>
+        <w:t>&lt;multiplicative expression&gt;</w:t>
+      </w:r>
+      <w:r>
+        <w:rPr>
+          <w:rFonts w:hAnsi="宋体" w:cs="宋体" w:hint="eastAsia"/>
+        </w:rPr>
+        <w:t>::= &lt;unary_expression&gt; | &lt;multiplicative_expression&gt; * &lt;unary_expression&gt; | &lt;multiplicative_expression&gt; / &lt;unary_expression&gt; | &lt;multiplicative_expression&gt; % &lt;unary_expression&gt;</w:t>
+      </w:r>
+    </w:p>
+    <w:p>
+      <w:pPr>
+        <w:pStyle w:val="a3"/>
+        <w:rPr>
+          <w:rFonts w:hAnsi="宋体" w:cs="宋体" w:hint="eastAsia"/>
+        </w:rPr>
+      </w:pPr>
+      <w:r>
+        <w:rPr>
+          <w:rFonts w:hAnsi="宋体" w:cs="宋体" w:hint="eastAsia"/>
+        </w:rPr>
+        <w:lastRenderedPageBreak/>
+        <w:t>Lexical</w:t>
+      </w:r>
+    </w:p>
+    <w:p>
+      <w:pPr>
+        <w:pStyle w:val="a3"/>
+        <w:rPr>
+          <w:rFonts w:hAnsi="宋体" w:cs="宋体"/>
+        </w:rPr>
+      </w:pPr>
       <w:bookmarkStart w:id="0" w:name="_GoBack"/>
       <w:bookmarkEnd w:id="0"/>
-      <w:r>
-        <w:rPr>
-          <w:rFonts w:hAnsi="宋体" w:cs="宋体" w:hint="eastAsia"/>
-        </w:rPr>
-        <w:t>&gt; ::= continue;</w:t>
-      </w:r>
-    </w:p>
-    <w:p>
-      <w:pPr>
-        <w:pStyle w:val="a3"/>
-        <w:rPr>
-          <w:rFonts w:hAnsi="宋体" w:cs="宋体" w:hint="eastAsia"/>
-        </w:rPr>
-      </w:pPr>
-      <w:r>
-        <w:rPr>
-          <w:rFonts w:hAnsi="宋体" w:cs="宋体" w:hint="eastAsia"/>
-        </w:rPr>
-        <w:tab/>
-        <w:t>&lt;return_statement&gt; ::= return &lt;expression&gt;;</w:t>
-      </w:r>
-    </w:p>
-    <w:p>
-      <w:pPr>
-        <w:pStyle w:val="a3"/>
-        <w:rPr>
-          <w:rFonts w:hAnsi="宋体" w:cs="宋体" w:hint="eastAsia"/>
-        </w:rPr>
-      </w:pPr>
-    </w:p>
-    <w:p>
-      <w:pPr>
-        <w:pStyle w:val="a3"/>
-        <w:rPr>
-          <w:rFonts w:hAnsi="宋体" w:cs="宋体" w:hint="eastAsia"/>
-        </w:rPr>
-      </w:pPr>
-      <w:r>
-        <w:rPr>
-          <w:rFonts w:hAnsi="宋体" w:cs="宋体" w:hint="eastAsia"/>
-        </w:rPr>
-        <w:t>Expressions</w:t>
-      </w:r>
-    </w:p>
-    <w:p>
-      <w:pPr>
-        <w:pStyle w:val="a3"/>
-        <w:rPr>
-          <w:rFonts w:hAnsi="宋体" w:cs="宋体" w:hint="eastAsia"/>
-        </w:rPr>
-      </w:pPr>
-      <w:r>
-        <w:rPr>
-          <w:rFonts w:hAnsi="宋体" w:cs="宋体" w:hint="eastAsia"/>
-        </w:rPr>
-        <w:tab/>
-        <w:t xml:space="preserve">&lt;expression&gt; ::= &lt;assignment_expression&gt;  </w:t>
-      </w:r>
-    </w:p>
-    <w:p>
-      <w:pPr>
-        <w:pStyle w:val="a3"/>
-        <w:rPr>
-          <w:rFonts w:hAnsi="宋体" w:cs="宋体" w:hint="eastAsia"/>
-        </w:rPr>
-      </w:pPr>
-      <w:r>
-        <w:rPr>
-          <w:rFonts w:hAnsi="宋体" w:cs="宋体" w:hint="eastAsia"/>
-        </w:rPr>
-        <w:tab/>
-        <w:t>&lt;assignment_expression&gt; :</w:t>
-      </w:r>
-      <w:r>
-        <w:rPr>
-          <w:rFonts w:hAnsi="宋体" w:cs="宋体" w:hint="eastAsia"/>
-        </w:rPr>
-        <w:t>:= &lt;conditional_expression&gt; | &lt;assignment&gt;</w:t>
-      </w:r>
-    </w:p>
-    <w:p>
-      <w:pPr>
-        <w:pStyle w:val="a3"/>
-        <w:rPr>
-          <w:rFonts w:hAnsi="宋体" w:cs="宋体" w:hint="eastAsia"/>
-        </w:rPr>
-      </w:pPr>
-      <w:r>
-        <w:rPr>
-          <w:rFonts w:hAnsi="宋体" w:cs="宋体" w:hint="eastAsia"/>
-        </w:rPr>
-        <w:tab/>
-        <w:t>&lt;assignment&gt; ::= &lt;left_hand_side&gt; &lt;assignment_operator&gt; &lt;assignment_expression&gt;</w:t>
-      </w:r>
-    </w:p>
-    <w:p>
-      <w:pPr>
-        <w:pStyle w:val="a3"/>
-        <w:rPr>
-          <w:rFonts w:hAnsi="宋体" w:cs="宋体" w:hint="eastAsia"/>
-        </w:rPr>
-      </w:pPr>
-      <w:r>
-        <w:rPr>
-          <w:rFonts w:hAnsi="宋体" w:cs="宋体" w:hint="eastAsia"/>
-        </w:rPr>
-        <w:tab/>
-        <w:t>&lt;left_hand_side&gt; ::= &lt;expression name&gt;</w:t>
-      </w:r>
-    </w:p>
-    <w:p>
-      <w:pPr>
-        <w:pStyle w:val="a3"/>
-        <w:rPr>
-          <w:rFonts w:hAnsi="宋体" w:cs="宋体" w:hint="eastAsia"/>
-        </w:rPr>
-      </w:pPr>
-      <w:r>
-        <w:rPr>
-          <w:rFonts w:hAnsi="宋体" w:cs="宋体" w:hint="eastAsia"/>
-        </w:rPr>
-        <w:tab/>
-        <w:t>&lt;assignment operator&gt; ::= =</w:t>
-      </w:r>
-    </w:p>
-    <w:p>
-      <w:pPr>
-        <w:pStyle w:val="a3"/>
-        <w:rPr>
-          <w:rFonts w:hAnsi="宋体" w:cs="宋体" w:hint="eastAsia"/>
-        </w:rPr>
-      </w:pPr>
-      <w:r>
-        <w:rPr>
-          <w:rFonts w:hAnsi="宋体" w:cs="宋体" w:hint="eastAsia"/>
-        </w:rPr>
-        <w:tab/>
-        <w:t>&lt;conditional_ expression&gt; ::= &lt;conditional_or_expression&gt;</w:t>
-      </w:r>
-    </w:p>
-    <w:p>
-      <w:pPr>
-        <w:pStyle w:val="a3"/>
-        <w:rPr>
-          <w:rFonts w:hAnsi="宋体" w:cs="宋体" w:hint="eastAsia"/>
-        </w:rPr>
-      </w:pPr>
-      <w:r>
-        <w:rPr>
-          <w:rFonts w:hAnsi="宋体" w:cs="宋体" w:hint="eastAsia"/>
-        </w:rPr>
-        <w:tab/>
-        <w:t>&lt;conditional_or_expression&gt; ::= &lt;conditional_and_expression&gt; | &lt;conditional_or_expression&gt; || &lt;conditional_and_expression&gt;</w:t>
-      </w:r>
-    </w:p>
-    <w:p>
-      <w:pPr>
-        <w:pStyle w:val="a3"/>
-        <w:rPr>
-          <w:rFonts w:hAnsi="宋体" w:cs="宋体" w:hint="eastAsia"/>
-        </w:rPr>
-      </w:pPr>
-      <w:r>
-        <w:rPr>
-          <w:rFonts w:hAnsi="宋体" w:cs="宋体" w:hint="eastAsia"/>
-        </w:rPr>
-        <w:tab/>
-        <w:t>&lt;conditional_and_expression&gt; ::= &lt;equality_expression&gt; | conditional_expression&gt; &amp;&amp; &lt;equality_expression&gt;</w:t>
-      </w:r>
-    </w:p>
-    <w:p>
-      <w:pPr>
-        <w:pStyle w:val="a3"/>
-        <w:rPr>
-          <w:rFonts w:hAnsi="宋体" w:cs="宋体" w:hint="eastAsia"/>
-        </w:rPr>
-      </w:pPr>
-      <w:r>
-        <w:rPr>
-          <w:rFonts w:hAnsi="宋体" w:cs="宋体" w:hint="eastAsia"/>
-        </w:rPr>
-        <w:tab/>
-        <w:t>&lt;equality_expression&gt;</w:t>
-      </w:r>
-      <w:r>
-        <w:rPr>
-          <w:rFonts w:hAnsi="宋体" w:cs="宋体" w:hint="eastAsia"/>
-        </w:rPr>
-        <w:t xml:space="preserve"> ::= &lt;relational_expression&gt; | &lt;equality_expression&gt; == &lt;relational_expression&gt; | &lt;equality_expression&gt; != &lt;relational_expression&gt;</w:t>
-      </w:r>
-    </w:p>
-    <w:p>
-      <w:pPr>
-        <w:pStyle w:val="a3"/>
-        <w:rPr>
-          <w:rFonts w:hAnsi="宋体" w:cs="宋体" w:hint="eastAsia"/>
-        </w:rPr>
-      </w:pPr>
-      <w:r>
-        <w:rPr>
-          <w:rFonts w:hAnsi="宋体" w:cs="宋体" w:hint="eastAsia"/>
-        </w:rPr>
-        <w:tab/>
-        <w:t>&lt;equality_expression&gt; ::= &lt;additive_expression&gt; |  &lt;relational_expression&gt; &gt; &lt;additive_expression&gt; | &lt;relational_expression</w:t>
-      </w:r>
-      <w:r>
-        <w:rPr>
-          <w:rFonts w:hAnsi="宋体" w:cs="宋体" w:hint="eastAsia"/>
-        </w:rPr>
-        <w:t>&gt; &lt;= &lt;additve_expression&gt; |  &lt;relational_expression&gt; &gt; &lt;additive_expression&gt; | &lt;relational_expression&gt; &gt;= &lt;additive_expression&gt;</w:t>
-      </w:r>
-    </w:p>
-    <w:p>
-      <w:pPr>
-        <w:pStyle w:val="a3"/>
-        <w:rPr>
-          <w:rFonts w:hAnsi="宋体" w:cs="宋体" w:hint="eastAsia"/>
-        </w:rPr>
-      </w:pPr>
-      <w:r>
-        <w:rPr>
-          <w:rFonts w:hAnsi="宋体" w:cs="宋体" w:hint="eastAsia"/>
-        </w:rPr>
-        <w:tab/>
-        <w:t>&lt;additive_expression&gt; ::= &lt;multiplicative_expression&gt; | &lt;additive_expression&gt; + &lt;multiplicative_expression&gt; | &lt;additive_expres</w:t>
-      </w:r>
-      <w:r>
-        <w:rPr>
-          <w:rFonts w:hAnsi="宋体" w:cs="宋体" w:hint="eastAsia"/>
-        </w:rPr>
-        <w:t>sion&gt; - &lt;multiplicative_expression&gt;</w:t>
-      </w:r>
-    </w:p>
-    <w:p>
-      <w:pPr>
-        <w:pStyle w:val="a3"/>
-        <w:rPr>
-          <w:rFonts w:hAnsi="宋体" w:cs="宋体" w:hint="eastAsia"/>
-        </w:rPr>
-      </w:pPr>
-      <w:r>
-        <w:rPr>
-          <w:rFonts w:hAnsi="宋体" w:cs="宋体" w:hint="eastAsia"/>
-        </w:rPr>
-        <w:tab/>
-        <w:t xml:space="preserve">&lt;multiplicative expression&gt; ::= &lt;unary_expression&gt; | </w:t>
-      </w:r>
-      <w:r>
-        <w:rPr>
-          <w:rFonts w:hAnsi="宋体" w:cs="宋体" w:hint="eastAsia"/>
-        </w:rPr>
-        <w:lastRenderedPageBreak/>
-        <w:t>&lt;multiplicative_expression&gt; * &lt;unary_expression&gt; | &lt;multiplicative_expression&gt; / &lt;unary_expression&gt; | &lt;multiplicative_expression&gt; % &lt;unary_expression&gt;</w:t>
-      </w:r>
-    </w:p>
-    <w:p>
-      <w:pPr>
-        <w:pStyle w:val="a3"/>
-        <w:rPr>
-          <w:rFonts w:hAnsi="宋体" w:cs="宋体" w:hint="eastAsia"/>
-        </w:rPr>
-      </w:pPr>
-      <w:r>
-        <w:rPr>
-          <w:rFonts w:hAnsi="宋体" w:cs="宋体" w:hint="eastAsia"/>
-        </w:rPr>
-        <w:tab/>
-        <w:t>&lt;unary_expre</w:t>
-      </w:r>
-      <w:r>
-        <w:rPr>
-          <w:rFonts w:hAnsi="宋体" w:cs="宋体" w:hint="eastAsia"/>
-        </w:rPr>
-        <w:t xml:space="preserve">ssion&gt; ::= </w:t>
-      </w:r>
-    </w:p>
-    <w:p>
-      <w:pPr>
-        <w:pStyle w:val="a3"/>
-        <w:rPr>
-          <w:rFonts w:hAnsi="宋体" w:cs="宋体" w:hint="eastAsia"/>
-        </w:rPr>
-      </w:pPr>
-    </w:p>
-    <w:p>
-      <w:pPr>
-        <w:pStyle w:val="a3"/>
-        <w:rPr>
-          <w:rFonts w:hAnsi="宋体" w:cs="宋体" w:hint="eastAsia"/>
+    </w:p>
+    <w:p>
+      <w:pPr>
+        <w:pStyle w:val="a3"/>
+        <w:rPr>
+          <w:rFonts w:hAnsi="宋体" w:cs="宋体"/>
+        </w:rPr>
+      </w:pPr>
+    </w:p>
+    <w:p>
+      <w:pPr>
+        <w:pStyle w:val="a3"/>
+        <w:rPr>
+          <w:rFonts w:hAnsi="宋体" w:cs="宋体"/>
         </w:rPr>
       </w:pPr>
       <w:r>
@@ -540,28 +573,22 @@
       <w:pPr>
         <w:pStyle w:val="a3"/>
         <w:rPr>
-          <w:rFonts w:hAnsi="宋体" w:cs="宋体" w:hint="eastAsia"/>
-        </w:rPr>
-      </w:pPr>
-    </w:p>
-    <w:p>
-      <w:pPr>
-        <w:pStyle w:val="a3"/>
-        <w:rPr>
-          <w:rFonts w:hAnsi="宋体" w:cs="宋体" w:hint="eastAsia"/>
-        </w:rPr>
-      </w:pPr>
-      <w:r>
-        <w:rPr>
-          <w:rFonts w:hAnsi="宋体" w:cs="宋体" w:hint="eastAsia"/>
-        </w:rPr>
-        <w:t>&lt;keyword&gt; ::= abstract | boolean | break | byte | case | catch | char | class | const | continue | default | do | double | else | extends | final | finally | float | for | goto | if | implements |import | instanceof | int | interfa</w:t>
-      </w:r>
-      <w:r>
-        <w:rPr>
-          <w:rFonts w:hAnsi="宋体" w:cs="宋体" w:hint="eastAsia"/>
-        </w:rPr>
-        <w:t>ce | long | native | new | package | private | protected | public | return | short | static | super | switch | synchronized | this | throw | throws |transient | try | void | volatile | while</w:t>
+          <w:rFonts w:hAnsi="宋体" w:cs="宋体"/>
+        </w:rPr>
+      </w:pPr>
+    </w:p>
+    <w:p>
+      <w:pPr>
+        <w:pStyle w:val="a3"/>
+        <w:rPr>
+          <w:rFonts w:hAnsi="宋体" w:cs="宋体"/>
+        </w:rPr>
+      </w:pPr>
+      <w:r>
+        <w:rPr>
+          <w:rFonts w:hAnsi="宋体" w:cs="宋体" w:hint="eastAsia"/>
+        </w:rPr>
+        <w:t>&lt;keyword&gt; ::= abstract | boolean | break | byte | case | catch | char | class | const | continue | default | do | double | else | extends | final | finally | float | for | goto | if | implements |import | instanceof | int | interface | long | native | new | package | private | protected | public | return | short | static | super | switch | synchronized | this | throw | throws |transient | try | void | volatile | while</w:t>
       </w:r>
     </w:p>
     <w:p>
@@ -1113,6 +1140,41 @@
       <w:szCs w:val="18"/>
     </w:rPr>
   </w:style>
+  <w:style w:type="character" w:styleId="a6">
+    <w:name w:val="Placeholder Text"/>
+    <w:basedOn w:val="a0"/>
+    <w:uiPriority w:val="99"/>
+    <w:semiHidden/>
+    <w:rsid w:val="00BB67A5"/>
+    <w:rPr>
+      <w:color w:val="808080"/>
+    </w:rPr>
+  </w:style>
+  <w:style w:type="paragraph" w:styleId="a7">
+    <w:name w:val="Balloon Text"/>
+    <w:basedOn w:val="a"/>
+    <w:link w:val="Char2"/>
+    <w:uiPriority w:val="99"/>
+    <w:semiHidden/>
+    <w:unhideWhenUsed/>
+    <w:rsid w:val="00BB67A5"/>
+    <w:rPr>
+      <w:sz w:val="18"/>
+      <w:szCs w:val="18"/>
+    </w:rPr>
+  </w:style>
+  <w:style w:type="character" w:customStyle="1" w:styleId="Char2">
+    <w:name w:val="批注框文本 Char"/>
+    <w:basedOn w:val="a0"/>
+    <w:link w:val="a7"/>
+    <w:uiPriority w:val="99"/>
+    <w:semiHidden/>
+    <w:rsid w:val="00BB67A5"/>
+    <w:rPr>
+      <w:sz w:val="18"/>
+      <w:szCs w:val="18"/>
+    </w:rPr>
+  </w:style>
 </w:styles>
 </file>
 
@@ -1465,6 +1527,41 @@
     <w:link w:val="a5"/>
     <w:uiPriority w:val="99"/>
     <w:rsid w:val="000B48BD"/>
+    <w:rPr>
+      <w:sz w:val="18"/>
+      <w:szCs w:val="18"/>
+    </w:rPr>
+  </w:style>
+  <w:style w:type="character" w:styleId="a6">
+    <w:name w:val="Placeholder Text"/>
+    <w:basedOn w:val="a0"/>
+    <w:uiPriority w:val="99"/>
+    <w:semiHidden/>
+    <w:rsid w:val="00BB67A5"/>
+    <w:rPr>
+      <w:color w:val="808080"/>
+    </w:rPr>
+  </w:style>
+  <w:style w:type="paragraph" w:styleId="a7">
+    <w:name w:val="Balloon Text"/>
+    <w:basedOn w:val="a"/>
+    <w:link w:val="Char2"/>
+    <w:uiPriority w:val="99"/>
+    <w:semiHidden/>
+    <w:unhideWhenUsed/>
+    <w:rsid w:val="00BB67A5"/>
+    <w:rPr>
+      <w:sz w:val="18"/>
+      <w:szCs w:val="18"/>
+    </w:rPr>
+  </w:style>
+  <w:style w:type="character" w:customStyle="1" w:styleId="Char2">
+    <w:name w:val="批注框文本 Char"/>
+    <w:basedOn w:val="a0"/>
+    <w:link w:val="a7"/>
+    <w:uiPriority w:val="99"/>
+    <w:semiHidden/>
+    <w:rsid w:val="00BB67A5"/>
     <w:rPr>
       <w:sz w:val="18"/>
       <w:szCs w:val="18"/>
@@ -1756,4 +1853,16 @@
   <a:objectDefaults/>
   <a:extraClrSchemeLst/>
 </a:theme>
+</file>
+
+<file path=customXml/item1.xml><?xml version="1.0" encoding="utf-8"?>
+<b:Sources xmlns:b="http://schemas.openxmlformats.org/officeDocument/2006/bibliography" xmlns="http://schemas.openxmlformats.org/officeDocument/2006/bibliography" SelectedStyle="\APA.XSL" StyleName="APA"/>
+</file>
+
+<file path=customXml/itemProps1.xml><?xml version="1.0" encoding="utf-8"?>
+<ds:datastoreItem xmlns:ds="http://schemas.openxmlformats.org/officeDocument/2006/customXml" ds:itemID="{99444300-3F9B-43E8-9DD6-30C97C656788}">
+  <ds:schemaRefs>
+    <ds:schemaRef ds:uri="http://schemas.openxmlformats.org/officeDocument/2006/bibliography"/>
+  </ds:schemaRefs>
+</ds:datastoreItem>
 </file>